--- a/Relatório.docx
+++ b/Relatório.docx
@@ -4,9 +4,2590 @@
   <w:body>
     <w:p>
       <w:pPr>
+        <w:jc w:val="center"/>
+        <w:rPr>
+          <w:noProof/>
+        </w:rPr>
+      </w:pPr>
+    </w:p>
+    <w:p>
+      <w:pPr>
+        <w:ind w:right="-972"/>
+        <w:rPr>
+          <w:rFonts w:ascii="Berlin Sans FB" w:hAnsi="Berlin Sans FB"/>
+          <w:sz w:val="72"/>
+        </w:rPr>
+      </w:pPr>
+      <w:r>
+        <w:rPr>
+          <w:noProof/>
+        </w:rPr>
+        <w:drawing>
+          <wp:inline distT="0" distB="0" distL="0" distR="0" wp14:anchorId="1204B68F" wp14:editId="59DC3BAD">
+            <wp:extent cx="1549400" cy="520647"/>
+            <wp:effectExtent l="0" t="0" r="0" b="0"/>
+            <wp:docPr id="39" name="Picture 39" descr="Resultado de imagem para estg"/>
+            <wp:cNvGraphicFramePr>
+              <a:graphicFrameLocks xmlns:a="http://schemas.openxmlformats.org/drawingml/2006/main" noChangeAspect="1"/>
+            </wp:cNvGraphicFramePr>
+            <a:graphic xmlns:a="http://schemas.openxmlformats.org/drawingml/2006/main">
+              <a:graphicData uri="http://schemas.openxmlformats.org/drawingml/2006/picture">
+                <pic:pic xmlns:pic="http://schemas.openxmlformats.org/drawingml/2006/picture">
+                  <pic:nvPicPr>
+                    <pic:cNvPr id="0" name="Picture 1" descr="Resultado de imagem para estg"/>
+                    <pic:cNvPicPr>
+                      <a:picLocks noChangeAspect="1" noChangeArrowheads="1"/>
+                    </pic:cNvPicPr>
+                  </pic:nvPicPr>
+                  <pic:blipFill rotWithShape="1">
+                    <a:blip r:embed="rId7" cstate="print">
+                      <a:extLst>
+                        <a:ext uri="{28A0092B-C50C-407E-A947-70E740481C1C}">
+                          <a14:useLocalDpi xmlns:a14="http://schemas.microsoft.com/office/drawing/2010/main" val="0"/>
+                        </a:ext>
+                      </a:extLst>
+                    </a:blip>
+                    <a:srcRect r="42219"/>
+                    <a:stretch/>
+                  </pic:blipFill>
+                  <pic:spPr bwMode="auto">
+                    <a:xfrm>
+                      <a:off x="0" y="0"/>
+                      <a:ext cx="1563125" cy="525259"/>
+                    </a:xfrm>
+                    <a:prstGeom prst="rect">
+                      <a:avLst/>
+                    </a:prstGeom>
+                    <a:noFill/>
+                    <a:ln>
+                      <a:noFill/>
+                    </a:ln>
+                    <a:extLst>
+                      <a:ext uri="{53640926-AAD7-44D8-BBD7-CCE9431645EC}">
+                        <a14:shadowObscured xmlns:a14="http://schemas.microsoft.com/office/drawing/2010/main"/>
+                      </a:ext>
+                    </a:extLst>
+                  </pic:spPr>
+                </pic:pic>
+              </a:graphicData>
+            </a:graphic>
+          </wp:inline>
+        </w:drawing>
+      </w:r>
+      <w:r>
+        <w:rPr>
+          <w:rFonts w:ascii="Berlin Sans FB" w:hAnsi="Berlin Sans FB"/>
+          <w:sz w:val="72"/>
+        </w:rPr>
+        <w:tab/>
+      </w:r>
+      <w:r>
+        <w:rPr>
+          <w:rFonts w:ascii="Berlin Sans FB" w:hAnsi="Berlin Sans FB"/>
+          <w:sz w:val="72"/>
+        </w:rPr>
+        <w:tab/>
+      </w:r>
+      <w:r>
+        <w:rPr>
+          <w:rFonts w:ascii="Berlin Sans FB" w:hAnsi="Berlin Sans FB"/>
+          <w:sz w:val="72"/>
+        </w:rPr>
+        <w:tab/>
+      </w:r>
+      <w:r>
+        <w:rPr>
+          <w:rFonts w:ascii="Berlin Sans FB" w:hAnsi="Berlin Sans FB"/>
+          <w:sz w:val="72"/>
+        </w:rPr>
+        <w:tab/>
+      </w:r>
+      <w:r>
+        <w:rPr>
+          <w:rFonts w:ascii="Berlin Sans FB" w:hAnsi="Berlin Sans FB"/>
+          <w:sz w:val="72"/>
+        </w:rPr>
+        <w:tab/>
+      </w:r>
+      <w:r>
+        <w:rPr>
+          <w:rFonts w:ascii="Berlin Sans FB" w:hAnsi="Berlin Sans FB"/>
+          <w:sz w:val="72"/>
+        </w:rPr>
+        <w:tab/>
+      </w:r>
+      <w:r>
+        <w:rPr>
+          <w:rFonts w:ascii="Berlin Sans FB" w:hAnsi="Berlin Sans FB"/>
+          <w:sz w:val="72"/>
+        </w:rPr>
+        <w:tab/>
+      </w:r>
+      <w:r>
+        <w:rPr>
+          <w:noProof/>
+        </w:rPr>
+        <w:drawing>
+          <wp:inline distT="0" distB="0" distL="0" distR="0" wp14:anchorId="70EA50BC" wp14:editId="682823EC">
+            <wp:extent cx="1056640" cy="735675"/>
+            <wp:effectExtent l="0" t="0" r="0" b="7620"/>
+            <wp:docPr id="40" name="Picture 40" descr="Resultado de imagem para estg"/>
+            <wp:cNvGraphicFramePr>
+              <a:graphicFrameLocks xmlns:a="http://schemas.openxmlformats.org/drawingml/2006/main" noChangeAspect="1"/>
+            </wp:cNvGraphicFramePr>
+            <a:graphic xmlns:a="http://schemas.openxmlformats.org/drawingml/2006/main">
+              <a:graphicData uri="http://schemas.openxmlformats.org/drawingml/2006/picture">
+                <pic:pic xmlns:pic="http://schemas.openxmlformats.org/drawingml/2006/picture">
+                  <pic:nvPicPr>
+                    <pic:cNvPr id="0" name="Picture 3" descr="Resultado de imagem para estg"/>
+                    <pic:cNvPicPr>
+                      <a:picLocks noChangeAspect="1" noChangeArrowheads="1"/>
+                    </pic:cNvPicPr>
+                  </pic:nvPicPr>
+                  <pic:blipFill rotWithShape="1">
+                    <a:blip r:embed="rId8" cstate="print">
+                      <a:extLst>
+                        <a:ext uri="{28A0092B-C50C-407E-A947-70E740481C1C}">
+                          <a14:useLocalDpi xmlns:a14="http://schemas.microsoft.com/office/drawing/2010/main" val="0"/>
+                        </a:ext>
+                      </a:extLst>
+                    </a:blip>
+                    <a:srcRect l="72113"/>
+                    <a:stretch/>
+                  </pic:blipFill>
+                  <pic:spPr bwMode="auto">
+                    <a:xfrm>
+                      <a:off x="0" y="0"/>
+                      <a:ext cx="1062662" cy="739868"/>
+                    </a:xfrm>
+                    <a:prstGeom prst="rect">
+                      <a:avLst/>
+                    </a:prstGeom>
+                    <a:noFill/>
+                    <a:ln>
+                      <a:noFill/>
+                    </a:ln>
+                    <a:extLst>
+                      <a:ext uri="{53640926-AAD7-44D8-BBD7-CCE9431645EC}">
+                        <a14:shadowObscured xmlns:a14="http://schemas.microsoft.com/office/drawing/2010/main"/>
+                      </a:ext>
+                    </a:extLst>
+                  </pic:spPr>
+                </pic:pic>
+              </a:graphicData>
+            </a:graphic>
+          </wp:inline>
+        </w:drawing>
+      </w:r>
+    </w:p>
+    <w:p>
+      <w:pPr>
+        <w:ind w:right="-972"/>
+        <w:rPr>
+          <w:rFonts w:ascii="Berlin Sans FB" w:hAnsi="Berlin Sans FB"/>
+          <w:sz w:val="72"/>
+        </w:rPr>
+      </w:pPr>
+    </w:p>
+    <w:p>
+      <w:pPr>
+        <w:ind w:right="-972"/>
+        <w:rPr>
+          <w:rFonts w:ascii="Berlin Sans FB" w:hAnsi="Berlin Sans FB"/>
+          <w:sz w:val="72"/>
+        </w:rPr>
+      </w:pPr>
+    </w:p>
+    <w:p>
+      <w:pPr>
+        <w:ind w:right="-972"/>
+        <w:jc w:val="center"/>
+        <w:rPr>
+          <w:rFonts w:cstheme="minorHAnsi"/>
+          <w:sz w:val="72"/>
+        </w:rPr>
+      </w:pPr>
+      <w:r>
+        <w:rPr>
+          <w:rFonts w:cstheme="minorHAnsi"/>
+          <w:sz w:val="72"/>
+        </w:rPr>
+        <w:t>Relatório</w:t>
+      </w:r>
+    </w:p>
+    <w:p>
+      <w:pPr>
+        <w:jc w:val="center"/>
+        <w:rPr>
+          <w:rFonts w:cstheme="minorHAnsi"/>
+          <w:sz w:val="72"/>
+        </w:rPr>
+      </w:pPr>
+      <w:r>
+        <w:rPr>
+          <w:rFonts w:cstheme="minorHAnsi"/>
+          <w:sz w:val="72"/>
+        </w:rPr>
+        <w:t>Processamento Estruturado de Informação</w:t>
+      </w:r>
+    </w:p>
+    <w:p>
+      <w:pPr>
+        <w:shd w:val="clear" w:color="auto" w:fill="FFFFFF"/>
+        <w:spacing w:before="60" w:after="100" w:afterAutospacing="1" w:line="240" w:lineRule="auto"/>
+        <w:ind w:left="720"/>
+        <w:jc w:val="center"/>
+        <w:rPr>
+          <w:rFonts w:ascii="Segoe UI" w:eastAsia="Times New Roman" w:hAnsi="Segoe UI" w:cs="Segoe UI"/>
+          <w:color w:val="24292E"/>
+          <w:sz w:val="24"/>
+          <w:szCs w:val="24"/>
+        </w:rPr>
+      </w:pPr>
+    </w:p>
+    <w:p>
+      <w:pPr>
+        <w:shd w:val="clear" w:color="auto" w:fill="FFFFFF"/>
+        <w:spacing w:before="60" w:after="100" w:afterAutospacing="1" w:line="240" w:lineRule="auto"/>
+        <w:ind w:left="720"/>
+        <w:jc w:val="center"/>
+        <w:rPr>
+          <w:rFonts w:ascii="Segoe UI" w:eastAsia="Times New Roman" w:hAnsi="Segoe UI" w:cs="Segoe UI"/>
+          <w:color w:val="24292E"/>
+          <w:sz w:val="24"/>
+          <w:szCs w:val="24"/>
+        </w:rPr>
+      </w:pPr>
+      <w:r>
+        <w:rPr>
+          <w:rFonts w:ascii="Segoe UI" w:eastAsia="Times New Roman" w:hAnsi="Segoe UI" w:cs="Segoe UI"/>
+          <w:color w:val="24292E"/>
+          <w:sz w:val="24"/>
+          <w:szCs w:val="24"/>
+        </w:rPr>
+        <w:t>Afonso Santos</w:t>
+      </w:r>
+      <w:r>
+        <w:rPr>
+          <w:rFonts w:ascii="Segoe UI" w:eastAsia="Times New Roman" w:hAnsi="Segoe UI" w:cs="Segoe UI"/>
+          <w:color w:val="24292E"/>
+          <w:sz w:val="24"/>
+          <w:szCs w:val="24"/>
+        </w:rPr>
+        <w:t xml:space="preserve"> 8150</w:t>
+      </w:r>
+      <w:r>
+        <w:rPr>
+          <w:rFonts w:ascii="Segoe UI" w:eastAsia="Times New Roman" w:hAnsi="Segoe UI" w:cs="Segoe UI"/>
+          <w:color w:val="24292E"/>
+          <w:sz w:val="24"/>
+          <w:szCs w:val="24"/>
+        </w:rPr>
+        <w:t>02</w:t>
+      </w:r>
+      <w:r>
+        <w:rPr>
+          <w:rFonts w:ascii="Segoe UI" w:eastAsia="Times New Roman" w:hAnsi="Segoe UI" w:cs="Segoe UI"/>
+          <w:color w:val="24292E"/>
+          <w:sz w:val="24"/>
+          <w:szCs w:val="24"/>
+        </w:rPr>
+        <w:t>5</w:t>
+      </w:r>
+      <w:r>
+        <w:rPr>
+          <w:rFonts w:ascii="Segoe UI" w:eastAsia="Times New Roman" w:hAnsi="Segoe UI" w:cs="Segoe UI"/>
+          <w:color w:val="24292E"/>
+          <w:sz w:val="24"/>
+          <w:szCs w:val="24"/>
+        </w:rPr>
+        <w:t xml:space="preserve"> - LSIRC</w:t>
+      </w:r>
+    </w:p>
+    <w:p>
+      <w:pPr>
+        <w:shd w:val="clear" w:color="auto" w:fill="FFFFFF"/>
+        <w:spacing w:before="60" w:after="100" w:afterAutospacing="1" w:line="240" w:lineRule="auto"/>
+        <w:ind w:left="720"/>
+        <w:jc w:val="center"/>
+        <w:rPr>
+          <w:rFonts w:ascii="Segoe UI" w:eastAsia="Times New Roman" w:hAnsi="Segoe UI" w:cs="Segoe UI"/>
+          <w:color w:val="24292E"/>
+          <w:sz w:val="24"/>
+          <w:szCs w:val="24"/>
+        </w:rPr>
+      </w:pPr>
+      <w:r>
+        <w:rPr>
+          <w:rFonts w:ascii="Segoe UI" w:eastAsia="Times New Roman" w:hAnsi="Segoe UI" w:cs="Segoe UI"/>
+          <w:color w:val="24292E"/>
+          <w:sz w:val="24"/>
+          <w:szCs w:val="24"/>
+        </w:rPr>
+        <w:t>Nuno Josefino 8150189</w:t>
+      </w:r>
+      <w:r>
+        <w:rPr>
+          <w:rFonts w:ascii="Segoe UI" w:eastAsia="Times New Roman" w:hAnsi="Segoe UI" w:cs="Segoe UI"/>
+          <w:color w:val="24292E"/>
+          <w:sz w:val="24"/>
+          <w:szCs w:val="24"/>
+        </w:rPr>
+        <w:t xml:space="preserve"> - LEI</w:t>
+      </w:r>
+    </w:p>
+    <w:p>
+      <w:pPr>
+        <w:shd w:val="clear" w:color="auto" w:fill="FFFFFF"/>
+        <w:spacing w:before="100" w:beforeAutospacing="1" w:after="100" w:afterAutospacing="1" w:line="240" w:lineRule="auto"/>
+        <w:ind w:left="2880" w:firstLine="720"/>
+        <w:rPr>
+          <w:rFonts w:ascii="Segoe UI" w:eastAsia="Times New Roman" w:hAnsi="Segoe UI" w:cs="Segoe UI"/>
+          <w:color w:val="24292E"/>
+          <w:sz w:val="24"/>
+          <w:szCs w:val="24"/>
+        </w:rPr>
+      </w:pPr>
+      <w:r>
+        <w:rPr>
+          <w:rFonts w:ascii="Segoe UI" w:eastAsia="Times New Roman" w:hAnsi="Segoe UI" w:cs="Segoe UI"/>
+          <w:color w:val="24292E"/>
+          <w:sz w:val="24"/>
+          <w:szCs w:val="24"/>
+        </w:rPr>
+        <w:t>Hugo Silva</w:t>
+      </w:r>
+      <w:r>
+        <w:rPr>
+          <w:rFonts w:ascii="Segoe UI" w:eastAsia="Times New Roman" w:hAnsi="Segoe UI" w:cs="Segoe UI"/>
+          <w:color w:val="24292E"/>
+          <w:sz w:val="24"/>
+          <w:szCs w:val="24"/>
+        </w:rPr>
+        <w:t xml:space="preserve"> 81</w:t>
+      </w:r>
+      <w:r>
+        <w:rPr>
+          <w:rFonts w:ascii="Segoe UI" w:eastAsia="Times New Roman" w:hAnsi="Segoe UI" w:cs="Segoe UI"/>
+          <w:color w:val="24292E"/>
+          <w:sz w:val="24"/>
+          <w:szCs w:val="24"/>
+        </w:rPr>
+        <w:t>30142 - LEI</w:t>
+      </w:r>
+    </w:p>
+    <w:p>
+      <w:pPr>
+        <w:jc w:val="center"/>
+        <w:rPr>
+          <w:rFonts w:ascii="Berlin Sans FB" w:hAnsi="Berlin Sans FB"/>
+          <w:sz w:val="72"/>
+        </w:rPr>
+      </w:pPr>
+      <w:r>
+        <w:rPr>
+          <w:noProof/>
+        </w:rPr>
+        <w:drawing>
+          <wp:inline distT="0" distB="0" distL="0" distR="0" wp14:anchorId="66F6F6AA" wp14:editId="2B61C11C">
+            <wp:extent cx="5612130" cy="2193925"/>
+            <wp:effectExtent l="0" t="0" r="7620" b="0"/>
+            <wp:docPr id="41" name="Picture 41" descr="Resultado de imagem para estg"/>
+            <wp:cNvGraphicFramePr>
+              <a:graphicFrameLocks xmlns:a="http://schemas.openxmlformats.org/drawingml/2006/main" noChangeAspect="1"/>
+            </wp:cNvGraphicFramePr>
+            <a:graphic xmlns:a="http://schemas.openxmlformats.org/drawingml/2006/main">
+              <a:graphicData uri="http://schemas.openxmlformats.org/drawingml/2006/picture">
+                <pic:pic xmlns:pic="http://schemas.openxmlformats.org/drawingml/2006/picture">
+                  <pic:nvPicPr>
+                    <pic:cNvPr id="0" name="Picture 5" descr="Resultado de imagem para estg"/>
+                    <pic:cNvPicPr>
+                      <a:picLocks noChangeAspect="1" noChangeArrowheads="1"/>
+                    </pic:cNvPicPr>
+                  </pic:nvPicPr>
+                  <pic:blipFill>
+                    <a:blip r:embed="rId9">
+                      <a:extLst>
+                        <a:ext uri="{28A0092B-C50C-407E-A947-70E740481C1C}">
+                          <a14:useLocalDpi xmlns:a14="http://schemas.microsoft.com/office/drawing/2010/main" val="0"/>
+                        </a:ext>
+                      </a:extLst>
+                    </a:blip>
+                    <a:srcRect/>
+                    <a:stretch>
+                      <a:fillRect/>
+                    </a:stretch>
+                  </pic:blipFill>
+                  <pic:spPr bwMode="auto">
+                    <a:xfrm>
+                      <a:off x="0" y="0"/>
+                      <a:ext cx="5612130" cy="2193925"/>
+                    </a:xfrm>
+                    <a:prstGeom prst="rect">
+                      <a:avLst/>
+                    </a:prstGeom>
+                    <a:noFill/>
+                    <a:ln>
+                      <a:noFill/>
+                    </a:ln>
+                  </pic:spPr>
+                </pic:pic>
+              </a:graphicData>
+            </a:graphic>
+          </wp:inline>
+        </w:drawing>
+      </w:r>
+    </w:p>
+    <w:p>
+      <w:pPr>
+        <w:jc w:val="center"/>
+        <w:rPr>
+          <w:noProof/>
+        </w:rPr>
+      </w:pPr>
+    </w:p>
+    <w:p>
+      <w:pPr>
+        <w:rPr>
+          <w:rFonts w:asciiTheme="majorHAnsi" w:eastAsiaTheme="majorEastAsia" w:hAnsiTheme="majorHAnsi" w:cstheme="majorBidi"/>
+          <w:color w:val="731C3F" w:themeColor="accent1"/>
+          <w:sz w:val="40"/>
+          <w:szCs w:val="32"/>
+        </w:rPr>
+      </w:pPr>
+      <w:r>
+        <w:br w:type="page"/>
+      </w:r>
+    </w:p>
+    <w:p>
+      <w:pPr>
         <w:pStyle w:val="Ttulo1"/>
       </w:pPr>
       <w:r>
+        <w:lastRenderedPageBreak/>
+        <w:t>Índice</w:t>
+      </w:r>
+    </w:p>
+    <w:p>
+      <w:pPr>
+        <w:rPr>
+          <w:sz w:val="24"/>
+        </w:rPr>
+      </w:pPr>
+    </w:p>
+    <w:p>
+      <w:pPr>
+        <w:rPr>
+          <w:sz w:val="24"/>
+        </w:rPr>
+      </w:pPr>
+    </w:p>
+    <w:p>
+      <w:pPr>
+        <w:rPr>
+          <w:sz w:val="24"/>
+        </w:rPr>
+      </w:pPr>
+    </w:p>
+    <w:p>
+      <w:pPr>
+        <w:rPr>
+          <w:sz w:val="24"/>
+        </w:rPr>
+      </w:pPr>
+    </w:p>
+    <w:p>
+      <w:pPr>
+        <w:rPr>
+          <w:sz w:val="24"/>
+        </w:rPr>
+      </w:pPr>
+    </w:p>
+    <w:p>
+      <w:pPr>
+        <w:rPr>
+          <w:sz w:val="24"/>
+        </w:rPr>
+      </w:pPr>
+    </w:p>
+    <w:p>
+      <w:pPr>
+        <w:rPr>
+          <w:sz w:val="24"/>
+        </w:rPr>
+      </w:pPr>
+    </w:p>
+    <w:p>
+      <w:pPr>
+        <w:rPr>
+          <w:sz w:val="24"/>
+        </w:rPr>
+      </w:pPr>
+    </w:p>
+    <w:p>
+      <w:pPr>
+        <w:rPr>
+          <w:sz w:val="24"/>
+        </w:rPr>
+      </w:pPr>
+    </w:p>
+    <w:p>
+      <w:pPr>
+        <w:rPr>
+          <w:sz w:val="24"/>
+        </w:rPr>
+      </w:pPr>
+    </w:p>
+    <w:p>
+      <w:pPr>
+        <w:rPr>
+          <w:sz w:val="24"/>
+        </w:rPr>
+      </w:pPr>
+    </w:p>
+    <w:p>
+      <w:pPr>
+        <w:rPr>
+          <w:sz w:val="24"/>
+        </w:rPr>
+      </w:pPr>
+    </w:p>
+    <w:p>
+      <w:pPr>
+        <w:rPr>
+          <w:sz w:val="24"/>
+        </w:rPr>
+      </w:pPr>
+    </w:p>
+    <w:p>
+      <w:pPr>
+        <w:rPr>
+          <w:sz w:val="24"/>
+        </w:rPr>
+      </w:pPr>
+    </w:p>
+    <w:p>
+      <w:pPr>
+        <w:rPr>
+          <w:sz w:val="24"/>
+        </w:rPr>
+      </w:pPr>
+    </w:p>
+    <w:p>
+      <w:pPr>
+        <w:rPr>
+          <w:sz w:val="24"/>
+        </w:rPr>
+      </w:pPr>
+    </w:p>
+    <w:p>
+      <w:pPr>
+        <w:rPr>
+          <w:sz w:val="24"/>
+        </w:rPr>
+      </w:pPr>
+    </w:p>
+    <w:p>
+      <w:pPr>
+        <w:rPr>
+          <w:sz w:val="24"/>
+        </w:rPr>
+      </w:pPr>
+    </w:p>
+    <w:p>
+      <w:pPr>
+        <w:rPr>
+          <w:sz w:val="24"/>
+        </w:rPr>
+      </w:pPr>
+      <w:r>
+        <w:rPr>
+          <w:sz w:val="24"/>
+        </w:rPr>
+        <w:br w:type="page"/>
+      </w:r>
+    </w:p>
+    <w:p>
+      <w:pPr>
+        <w:pStyle w:val="Ttulo1"/>
+      </w:pPr>
+      <w:r>
+        <w:lastRenderedPageBreak/>
+        <w:t>Introdução</w:t>
+      </w:r>
+    </w:p>
+    <w:p>
+      <w:pPr>
+        <w:rPr>
+          <w:sz w:val="32"/>
+        </w:rPr>
+      </w:pPr>
+      <w:r>
+        <w:rPr>
+          <w:sz w:val="32"/>
+        </w:rPr>
+        <w:t xml:space="preserve">Este trabalho surge no âmbito da disciplina de Processamento Estruturado de Informação e tem como objetivo a criação de uma estrutura XML que permita unificar a maneira como os dados são registados em todas as lojas da empresa </w:t>
+      </w:r>
+      <w:proofErr w:type="spellStart"/>
+      <w:r>
+        <w:rPr>
+          <w:sz w:val="32"/>
+        </w:rPr>
+        <w:t>BikeOnTrack</w:t>
+      </w:r>
+      <w:proofErr w:type="spellEnd"/>
+      <w:r>
+        <w:rPr>
+          <w:sz w:val="32"/>
+        </w:rPr>
+        <w:t>.</w:t>
+      </w:r>
+    </w:p>
+    <w:p>
+      <w:pPr>
+        <w:rPr>
+          <w:sz w:val="32"/>
+        </w:rPr>
+      </w:pPr>
+      <w:r>
+        <w:rPr>
+          <w:sz w:val="32"/>
+        </w:rPr>
+        <w:t xml:space="preserve">De modo a obter esta uniformização dos dados, foi desenvolvido um conjunto de XML </w:t>
+      </w:r>
+      <w:proofErr w:type="spellStart"/>
+      <w:r>
+        <w:rPr>
+          <w:sz w:val="32"/>
+        </w:rPr>
+        <w:t>schemas</w:t>
+      </w:r>
+      <w:proofErr w:type="spellEnd"/>
+      <w:r>
+        <w:rPr>
+          <w:sz w:val="32"/>
+        </w:rPr>
+        <w:t xml:space="preserve"> que valide a informação inserida e que garanta que as informações são estruturadas da mesma maneira em todas as lojas.</w:t>
+      </w:r>
+    </w:p>
+    <w:p>
+      <w:pPr>
+        <w:rPr>
+          <w:sz w:val="32"/>
+        </w:rPr>
+      </w:pPr>
+      <w:r>
+        <w:rPr>
+          <w:sz w:val="32"/>
+        </w:rPr>
+        <w:t xml:space="preserve">Estes XML </w:t>
+      </w:r>
+      <w:proofErr w:type="spellStart"/>
+      <w:r>
+        <w:rPr>
+          <w:sz w:val="32"/>
+        </w:rPr>
+        <w:t>schemas</w:t>
+      </w:r>
+      <w:proofErr w:type="spellEnd"/>
+      <w:r>
+        <w:rPr>
+          <w:sz w:val="32"/>
+        </w:rPr>
+        <w:t xml:space="preserve"> foram criados tendo por base os ficheiros .</w:t>
+      </w:r>
+      <w:proofErr w:type="spellStart"/>
+      <w:r>
+        <w:rPr>
+          <w:sz w:val="32"/>
+        </w:rPr>
+        <w:t>cvs</w:t>
+      </w:r>
+      <w:proofErr w:type="spellEnd"/>
+      <w:r>
+        <w:rPr>
+          <w:sz w:val="32"/>
+        </w:rPr>
+        <w:t xml:space="preserve"> fornecidos pela empresa e como tal devem envolver toda a informação relacionada com as lojas que é necessária.</w:t>
+      </w:r>
+    </w:p>
+    <w:p/>
+    <w:p>
+      <w:r>
+        <w:br w:type="page"/>
+      </w:r>
+    </w:p>
+    <w:p>
+      <w:pPr>
+        <w:pStyle w:val="Ttulo1"/>
+      </w:pPr>
+      <w:r>
+        <w:rPr>
+          <w:noProof/>
+        </w:rPr>
+        <w:lastRenderedPageBreak/>
+        <w:drawing>
+          <wp:anchor distT="0" distB="0" distL="114300" distR="114300" simplePos="0" relativeHeight="251658240" behindDoc="0" locked="0" layoutInCell="1" allowOverlap="1" wp14:anchorId="3CC11603">
+            <wp:simplePos x="0" y="0"/>
+            <wp:positionH relativeFrom="column">
+              <wp:posOffset>-223748</wp:posOffset>
+            </wp:positionH>
+            <wp:positionV relativeFrom="paragraph">
+              <wp:posOffset>965608</wp:posOffset>
+            </wp:positionV>
+            <wp:extent cx="5909094" cy="2790406"/>
+            <wp:effectExtent l="0" t="0" r="0" b="0"/>
+            <wp:wrapSquare wrapText="bothSides"/>
+            <wp:docPr id="1" name="Imagem 1"/>
+            <wp:cNvGraphicFramePr>
+              <a:graphicFrameLocks xmlns:a="http://schemas.openxmlformats.org/drawingml/2006/main" noChangeAspect="1"/>
+            </wp:cNvGraphicFramePr>
+            <a:graphic xmlns:a="http://schemas.openxmlformats.org/drawingml/2006/main">
+              <a:graphicData uri="http://schemas.openxmlformats.org/drawingml/2006/picture">
+                <pic:pic xmlns:pic="http://schemas.openxmlformats.org/drawingml/2006/picture">
+                  <pic:nvPicPr>
+                    <pic:cNvPr id="1" name=""/>
+                    <pic:cNvPicPr/>
+                  </pic:nvPicPr>
+                  <pic:blipFill rotWithShape="1">
+                    <a:blip r:embed="rId10">
+                      <a:extLst>
+                        <a:ext uri="{28A0092B-C50C-407E-A947-70E740481C1C}">
+                          <a14:useLocalDpi xmlns:a14="http://schemas.microsoft.com/office/drawing/2010/main" val="0"/>
+                        </a:ext>
+                      </a:extLst>
+                    </a:blip>
+                    <a:srcRect l="4063" t="4551" r="14669" b="27189"/>
+                    <a:stretch/>
+                  </pic:blipFill>
+                  <pic:spPr bwMode="auto">
+                    <a:xfrm>
+                      <a:off x="0" y="0"/>
+                      <a:ext cx="5909094" cy="2790406"/>
+                    </a:xfrm>
+                    <a:prstGeom prst="rect">
+                      <a:avLst/>
+                    </a:prstGeom>
+                    <a:ln>
+                      <a:noFill/>
+                    </a:ln>
+                    <a:extLst>
+                      <a:ext uri="{53640926-AAD7-44D8-BBD7-CCE9431645EC}">
+                        <a14:shadowObscured xmlns:a14="http://schemas.microsoft.com/office/drawing/2010/main"/>
+                      </a:ext>
+                    </a:extLst>
+                  </pic:spPr>
+                </pic:pic>
+              </a:graphicData>
+            </a:graphic>
+          </wp:anchor>
+        </w:drawing>
+      </w:r>
+      <w:proofErr w:type="spellStart"/>
+      <w:r>
+        <w:t>User</w:t>
+      </w:r>
+      <w:proofErr w:type="spellEnd"/>
+      <w:r>
+        <w:t xml:space="preserve"> </w:t>
+      </w:r>
+      <w:proofErr w:type="spellStart"/>
+      <w:r>
+        <w:t>details</w:t>
+      </w:r>
+      <w:proofErr w:type="spellEnd"/>
+    </w:p>
+    <w:p/>
+    <w:p>
+      <w:r>
+        <w:t>Este ficheiro .</w:t>
+      </w:r>
+      <w:proofErr w:type="spellStart"/>
+      <w:r>
+        <w:t>xsd</w:t>
+      </w:r>
+      <w:proofErr w:type="spellEnd"/>
+      <w:r>
+        <w:t xml:space="preserve"> consiste numa validação de dados do cliente que efetua a </w:t>
+      </w:r>
+      <w:proofErr w:type="gramStart"/>
+      <w:r>
+        <w:t xml:space="preserve">compra </w:t>
+      </w:r>
+      <w:r>
+        <w:t>,</w:t>
+      </w:r>
+      <w:proofErr w:type="gramEnd"/>
+      <w:r>
+        <w:t xml:space="preserve"> tem como elemento “</w:t>
+      </w:r>
+      <w:proofErr w:type="spellStart"/>
+      <w:r>
+        <w:t>user</w:t>
+      </w:r>
+      <w:proofErr w:type="spellEnd"/>
+      <w:r>
+        <w:t xml:space="preserve">” composto pelos </w:t>
+      </w:r>
+      <w:r>
+        <w:t>elementos “</w:t>
+      </w:r>
+      <w:proofErr w:type="spellStart"/>
+      <w:r>
+        <w:t>userID</w:t>
+      </w:r>
+      <w:proofErr w:type="spellEnd"/>
+      <w:r>
+        <w:t>” e “</w:t>
+      </w:r>
+      <w:proofErr w:type="spellStart"/>
+      <w:r>
+        <w:t>name</w:t>
+      </w:r>
+      <w:proofErr w:type="spellEnd"/>
+      <w:r>
+        <w:t>”</w:t>
+      </w:r>
+      <w:r>
+        <w:t>.</w:t>
+      </w:r>
+    </w:p>
+    <w:p>
+      <w:r>
+        <w:t xml:space="preserve">O elemento </w:t>
+      </w:r>
+      <w:proofErr w:type="spellStart"/>
+      <w:r>
+        <w:t>userID</w:t>
+      </w:r>
+      <w:proofErr w:type="spellEnd"/>
+      <w:r>
+        <w:t xml:space="preserve"> é necessário para os dados referentes </w:t>
+      </w:r>
+      <w:proofErr w:type="gramStart"/>
+      <w:r>
+        <w:t>ás</w:t>
+      </w:r>
+      <w:proofErr w:type="gramEnd"/>
+      <w:r>
+        <w:t xml:space="preserve"> vendas.</w:t>
+      </w:r>
+    </w:p>
+    <w:p/>
+    <w:p>
+      <w:pPr>
+        <w:rPr>
+          <w:b/>
+          <w:noProof/>
+        </w:rPr>
+      </w:pPr>
+      <w:r>
+        <w:rPr>
+          <w:b/>
+          <w:noProof/>
+        </w:rPr>
+        <w:t>Namespaces:</w:t>
+      </w:r>
+    </w:p>
+    <w:p>
+      <w:pPr>
+        <w:rPr>
+          <w:noProof/>
+        </w:rPr>
+      </w:pPr>
+      <w:r>
+        <w:rPr>
+          <w:noProof/>
+        </w:rPr>
+        <w:t>Este ficheiro não necessita de importar nenhum outro ficheiro e como tal não recorre há utilização de namespaces nos seus elementos.</w:t>
+      </w:r>
+    </w:p>
+    <w:p>
+      <w:pPr>
+        <w:rPr>
+          <w:noProof/>
+        </w:rPr>
+      </w:pPr>
+    </w:p>
+    <w:p>
+      <w:pPr>
+        <w:rPr>
+          <w:b/>
+          <w:noProof/>
+        </w:rPr>
+      </w:pPr>
+      <w:r>
+        <w:rPr>
+          <w:b/>
+          <w:noProof/>
+        </w:rPr>
+        <w:t>Elementos:</w:t>
+      </w:r>
+    </w:p>
+    <w:p>
+      <w:pPr>
+        <w:rPr>
+          <w:noProof/>
+        </w:rPr>
+      </w:pPr>
+      <w:r>
+        <w:rPr>
+          <w:b/>
+          <w:noProof/>
+        </w:rPr>
+        <w:t>userID</w:t>
+      </w:r>
+      <w:r>
+        <w:rPr>
+          <w:noProof/>
+        </w:rPr>
+        <w:t xml:space="preserve"> – este elemento consiste </w:t>
+      </w:r>
+      <w:r>
+        <w:rPr>
+          <w:noProof/>
+        </w:rPr>
+        <w:t>num</w:t>
+      </w:r>
+      <w:r>
+        <w:rPr>
+          <w:noProof/>
+        </w:rPr>
+        <w:t xml:space="preserve"> simples ID e como tal apenas requer que seja um numero inteiro e positivo.</w:t>
+      </w:r>
+    </w:p>
+    <w:p>
+      <w:pPr>
+        <w:rPr>
+          <w:noProof/>
+        </w:rPr>
+      </w:pPr>
+    </w:p>
+    <w:p>
+      <w:pPr>
+        <w:rPr>
+          <w:noProof/>
+        </w:rPr>
+      </w:pPr>
+      <w:r>
+        <w:rPr>
+          <w:b/>
+          <w:noProof/>
+        </w:rPr>
+        <w:t>name</w:t>
+      </w:r>
+      <w:r>
+        <w:rPr>
+          <w:noProof/>
+        </w:rPr>
+        <w:t xml:space="preserve"> – este elemento consiste no nome do cliente e apenas requer que seja uma string.</w:t>
+      </w:r>
+    </w:p>
+    <w:p>
+      <w:pPr>
+        <w:rPr>
+          <w:rFonts w:asciiTheme="majorHAnsi" w:eastAsiaTheme="majorEastAsia" w:hAnsiTheme="majorHAnsi" w:cstheme="majorBidi"/>
+          <w:color w:val="731C3F" w:themeColor="accent1"/>
+          <w:sz w:val="40"/>
+          <w:szCs w:val="32"/>
+        </w:rPr>
+      </w:pPr>
+      <w:r>
+        <w:br w:type="page"/>
+      </w:r>
+    </w:p>
+    <w:p>
+      <w:pPr>
+        <w:pStyle w:val="Ttulo1"/>
+      </w:pPr>
+      <w:r>
+        <w:rPr>
+          <w:noProof/>
+        </w:rPr>
+        <w:lastRenderedPageBreak/>
+        <w:drawing>
+          <wp:anchor distT="0" distB="0" distL="114300" distR="114300" simplePos="0" relativeHeight="251659264" behindDoc="0" locked="0" layoutInCell="1" allowOverlap="1" wp14:anchorId="4A2F67AB">
+            <wp:simplePos x="0" y="0"/>
+            <wp:positionH relativeFrom="margin">
+              <wp:align>left</wp:align>
+            </wp:positionH>
+            <wp:positionV relativeFrom="paragraph">
+              <wp:posOffset>793498</wp:posOffset>
+            </wp:positionV>
+            <wp:extent cx="5624423" cy="4136347"/>
+            <wp:effectExtent l="0" t="0" r="0" b="0"/>
+            <wp:wrapSquare wrapText="bothSides"/>
+            <wp:docPr id="3" name="Imagem 3"/>
+            <wp:cNvGraphicFramePr>
+              <a:graphicFrameLocks xmlns:a="http://schemas.openxmlformats.org/drawingml/2006/main" noChangeAspect="1"/>
+            </wp:cNvGraphicFramePr>
+            <a:graphic xmlns:a="http://schemas.openxmlformats.org/drawingml/2006/main">
+              <a:graphicData uri="http://schemas.openxmlformats.org/drawingml/2006/picture">
+                <pic:pic xmlns:pic="http://schemas.openxmlformats.org/drawingml/2006/picture">
+                  <pic:nvPicPr>
+                    <pic:cNvPr id="1" name=""/>
+                    <pic:cNvPicPr/>
+                  </pic:nvPicPr>
+                  <pic:blipFill rotWithShape="1">
+                    <a:blip r:embed="rId11">
+                      <a:extLst>
+                        <a:ext uri="{28A0092B-C50C-407E-A947-70E740481C1C}">
+                          <a14:useLocalDpi xmlns:a14="http://schemas.microsoft.com/office/drawing/2010/main" val="0"/>
+                        </a:ext>
+                      </a:extLst>
+                    </a:blip>
+                    <a:srcRect l="2709" t="2677" r="30170" b="9520"/>
+                    <a:stretch/>
+                  </pic:blipFill>
+                  <pic:spPr bwMode="auto">
+                    <a:xfrm>
+                      <a:off x="0" y="0"/>
+                      <a:ext cx="5624423" cy="4136347"/>
+                    </a:xfrm>
+                    <a:prstGeom prst="rect">
+                      <a:avLst/>
+                    </a:prstGeom>
+                    <a:ln>
+                      <a:noFill/>
+                    </a:ln>
+                    <a:extLst>
+                      <a:ext uri="{53640926-AAD7-44D8-BBD7-CCE9431645EC}">
+                        <a14:shadowObscured xmlns:a14="http://schemas.microsoft.com/office/drawing/2010/main"/>
+                      </a:ext>
+                    </a:extLst>
+                  </pic:spPr>
+                </pic:pic>
+              </a:graphicData>
+            </a:graphic>
+          </wp:anchor>
+        </w:drawing>
+      </w:r>
+      <w:proofErr w:type="spellStart"/>
+      <w:r>
+        <w:t>Currency</w:t>
+      </w:r>
+      <w:proofErr w:type="spellEnd"/>
+      <w:r>
+        <w:t xml:space="preserve"> </w:t>
+      </w:r>
+      <w:proofErr w:type="spellStart"/>
+      <w:r>
+        <w:t>details</w:t>
+      </w:r>
+      <w:proofErr w:type="spellEnd"/>
+    </w:p>
+    <w:p>
+      <w:pPr>
+        <w:rPr>
+          <w:noProof/>
+        </w:rPr>
+      </w:pPr>
+    </w:p>
+    <w:p>
+      <w:r>
+        <w:t>Este ficheiro .</w:t>
+      </w:r>
+      <w:proofErr w:type="spellStart"/>
+      <w:r>
+        <w:t>xsd</w:t>
+      </w:r>
+      <w:proofErr w:type="spellEnd"/>
+      <w:r>
+        <w:t xml:space="preserve"> consiste na informação referente á tabela </w:t>
+      </w:r>
+      <w:proofErr w:type="spellStart"/>
+      <w:r>
+        <w:t>CurrencyDetails</w:t>
+      </w:r>
+      <w:proofErr w:type="spellEnd"/>
+      <w:r>
+        <w:t xml:space="preserve"> e serve para organizar e validar a informação nela contida. O elemento principal “</w:t>
+      </w:r>
+      <w:proofErr w:type="spellStart"/>
+      <w:r>
+        <w:t>currency</w:t>
+      </w:r>
+      <w:proofErr w:type="spellEnd"/>
+      <w:r>
+        <w:t>” é composto por elementos referentes a todos os valores contidos na tabela.</w:t>
+      </w:r>
+    </w:p>
+    <w:p/>
+    <w:p>
+      <w:pPr>
+        <w:rPr>
+          <w:b/>
+        </w:rPr>
+      </w:pPr>
+      <w:proofErr w:type="spellStart"/>
+      <w:r>
+        <w:rPr>
+          <w:b/>
+        </w:rPr>
+        <w:t>Namespaces</w:t>
+      </w:r>
+      <w:proofErr w:type="spellEnd"/>
+      <w:r>
+        <w:rPr>
+          <w:b/>
+        </w:rPr>
+        <w:t>:</w:t>
+      </w:r>
+    </w:p>
+    <w:p>
+      <w:pPr>
+        <w:rPr>
+          <w:noProof/>
+        </w:rPr>
+      </w:pPr>
+      <w:r>
+        <w:rPr>
+          <w:noProof/>
+        </w:rPr>
+        <w:t>Este ficheiro não necessita de importar nenhum outro ficheiro e como tal não recorre há utilização de namespaces nos seus elementos.</w:t>
+      </w:r>
+    </w:p>
+    <w:p>
+      <w:pPr>
+        <w:rPr>
+          <w:b/>
+        </w:rPr>
+      </w:pPr>
+    </w:p>
+    <w:p>
+      <w:pPr>
+        <w:rPr>
+          <w:b/>
+        </w:rPr>
+      </w:pPr>
+    </w:p>
+    <w:p>
+      <w:pPr>
+        <w:rPr>
+          <w:b/>
+        </w:rPr>
+      </w:pPr>
+    </w:p>
+    <w:p>
+      <w:pPr>
+        <w:rPr>
+          <w:b/>
+        </w:rPr>
+      </w:pPr>
+    </w:p>
+    <w:p>
+      <w:pPr>
+        <w:rPr>
+          <w:b/>
+        </w:rPr>
+      </w:pPr>
+      <w:r>
+        <w:rPr>
+          <w:b/>
+        </w:rPr>
+        <w:lastRenderedPageBreak/>
+        <w:t>Elementos:</w:t>
+      </w:r>
+    </w:p>
+    <w:p>
+      <w:pPr>
+        <w:rPr>
+          <w:noProof/>
+        </w:rPr>
+      </w:pPr>
+      <w:proofErr w:type="spellStart"/>
+      <w:r>
+        <w:rPr>
+          <w:b/>
+        </w:rPr>
+        <w:t>currencyID</w:t>
+      </w:r>
+      <w:proofErr w:type="spellEnd"/>
+      <w:r>
+        <w:rPr>
+          <w:b/>
+        </w:rPr>
+        <w:t xml:space="preserve"> - </w:t>
+      </w:r>
+      <w:r>
+        <w:rPr>
+          <w:noProof/>
+        </w:rPr>
+        <w:t>este elemento consiste num simples ID e como tal apenas requer que seja um numero inteiro e positivo.</w:t>
+      </w:r>
+    </w:p>
+    <w:p>
+      <w:pPr>
+        <w:rPr>
+          <w:b/>
+        </w:rPr>
+      </w:pPr>
+    </w:p>
+    <w:p>
+      <w:proofErr w:type="spellStart"/>
+      <w:r>
+        <w:rPr>
+          <w:b/>
+        </w:rPr>
+        <w:t>currencyRateDate</w:t>
+      </w:r>
+      <w:proofErr w:type="spellEnd"/>
+      <w:r>
+        <w:rPr>
+          <w:b/>
+        </w:rPr>
+        <w:t xml:space="preserve"> </w:t>
+      </w:r>
+      <w:r>
+        <w:t xml:space="preserve">– este elemento indica a data em que foi efetuada a conversão da moeda e requer que seja uma data do tipo </w:t>
+      </w:r>
+      <w:proofErr w:type="spellStart"/>
+      <w:r>
+        <w:t>dateTime</w:t>
+      </w:r>
+      <w:proofErr w:type="spellEnd"/>
+      <w:r>
+        <w:t>.</w:t>
+      </w:r>
+    </w:p>
+    <w:p/>
+    <w:p>
+      <w:proofErr w:type="spellStart"/>
+      <w:r>
+        <w:rPr>
+          <w:b/>
+        </w:rPr>
+        <w:t>fromCurrencyCode</w:t>
+      </w:r>
+      <w:proofErr w:type="spellEnd"/>
+      <w:r>
+        <w:t xml:space="preserve"> </w:t>
+      </w:r>
+      <w:r>
+        <w:t>–</w:t>
+      </w:r>
+      <w:r>
+        <w:t xml:space="preserve"> </w:t>
+      </w:r>
+      <w:r>
+        <w:t xml:space="preserve">este elemento indica o código da moeda que se vai ter por base para a conversão. Este código é constituído por 3 letras requerendo apenas que seja uma </w:t>
+      </w:r>
+      <w:proofErr w:type="spellStart"/>
+      <w:r>
+        <w:t>string</w:t>
+      </w:r>
+      <w:proofErr w:type="spellEnd"/>
+      <w:r>
+        <w:t>.</w:t>
+      </w:r>
+    </w:p>
+    <w:p>
+      <w:pPr>
+        <w:rPr>
+          <w:b/>
+        </w:rPr>
+      </w:pPr>
+    </w:p>
+    <w:p>
+      <w:proofErr w:type="spellStart"/>
+      <w:r>
+        <w:rPr>
+          <w:b/>
+        </w:rPr>
+        <w:t>to</w:t>
+      </w:r>
+      <w:r>
+        <w:rPr>
+          <w:b/>
+        </w:rPr>
+        <w:t>CurrencyCode</w:t>
+      </w:r>
+      <w:proofErr w:type="spellEnd"/>
+      <w:r>
+        <w:t xml:space="preserve"> – este elemento indica o código da moeda </w:t>
+      </w:r>
+      <w:r>
+        <w:t>para a qual se vai realizar a</w:t>
+      </w:r>
+      <w:r>
+        <w:t xml:space="preserve"> conversão. Este código é constituído por 3 letras requerendo apenas que seja uma </w:t>
+      </w:r>
+      <w:proofErr w:type="spellStart"/>
+      <w:r>
+        <w:t>string</w:t>
+      </w:r>
+      <w:proofErr w:type="spellEnd"/>
+      <w:r>
+        <w:t>.</w:t>
+      </w:r>
+    </w:p>
+    <w:p>
+      <w:pPr>
+        <w:rPr>
+          <w:b/>
+        </w:rPr>
+      </w:pPr>
+    </w:p>
+    <w:p>
+      <w:proofErr w:type="spellStart"/>
+      <w:r>
+        <w:rPr>
+          <w:b/>
+        </w:rPr>
+        <w:t>rateValue</w:t>
+      </w:r>
+      <w:proofErr w:type="spellEnd"/>
+      <w:r>
+        <w:rPr>
+          <w:b/>
+        </w:rPr>
+        <w:t xml:space="preserve"> – </w:t>
+      </w:r>
+      <w:r>
+        <w:t xml:space="preserve">este elemento indica o valor da moeda do </w:t>
+      </w:r>
+      <w:proofErr w:type="gramStart"/>
+      <w:r>
+        <w:t>pais</w:t>
+      </w:r>
+      <w:proofErr w:type="gramEnd"/>
+      <w:r>
+        <w:t xml:space="preserve"> referente ao “</w:t>
+      </w:r>
+      <w:proofErr w:type="spellStart"/>
+      <w:r>
+        <w:t>toCurrencyCode</w:t>
+      </w:r>
+      <w:proofErr w:type="spellEnd"/>
+      <w:r>
+        <w:t>” em relação ao pais referente ao “</w:t>
+      </w:r>
+      <w:proofErr w:type="spellStart"/>
+      <w:r>
+        <w:t>fromCurrencyCod</w:t>
+      </w:r>
+      <w:r>
+        <w:t>e</w:t>
+      </w:r>
+      <w:proofErr w:type="spellEnd"/>
+      <w:r>
+        <w:t>”.</w:t>
+      </w:r>
+    </w:p>
+    <w:p>
+      <w:r>
+        <w:t>O valor será um decimal positivo.</w:t>
+      </w:r>
+    </w:p>
+    <w:p>
+      <w:pPr>
+        <w:rPr>
+          <w:rFonts w:asciiTheme="majorHAnsi" w:eastAsiaTheme="majorEastAsia" w:hAnsiTheme="majorHAnsi" w:cstheme="majorBidi"/>
+          <w:color w:val="731C3F" w:themeColor="accent1"/>
+          <w:sz w:val="40"/>
+          <w:szCs w:val="32"/>
+        </w:rPr>
+      </w:pPr>
+      <w:r>
+        <w:br w:type="page"/>
+      </w:r>
+    </w:p>
+    <w:p>
+      <w:pPr>
+        <w:pStyle w:val="Ttulo1"/>
+      </w:pPr>
+      <w:r>
+        <w:rPr>
+          <w:noProof/>
+        </w:rPr>
+        <w:lastRenderedPageBreak/>
+        <w:drawing>
+          <wp:anchor distT="0" distB="0" distL="114300" distR="114300" simplePos="0" relativeHeight="251661312" behindDoc="0" locked="0" layoutInCell="1" allowOverlap="1" wp14:anchorId="12203E55" wp14:editId="7A0407A9">
+            <wp:simplePos x="0" y="0"/>
+            <wp:positionH relativeFrom="margin">
+              <wp:posOffset>-635</wp:posOffset>
+            </wp:positionH>
+            <wp:positionV relativeFrom="paragraph">
+              <wp:posOffset>819150</wp:posOffset>
+            </wp:positionV>
+            <wp:extent cx="5460365" cy="4860290"/>
+            <wp:effectExtent l="0" t="0" r="6985" b="0"/>
+            <wp:wrapSquare wrapText="bothSides"/>
+            <wp:docPr id="4" name="Imagem 4"/>
+            <wp:cNvGraphicFramePr>
+              <a:graphicFrameLocks xmlns:a="http://schemas.openxmlformats.org/drawingml/2006/main" noChangeAspect="1"/>
+            </wp:cNvGraphicFramePr>
+            <a:graphic xmlns:a="http://schemas.openxmlformats.org/drawingml/2006/main">
+              <a:graphicData uri="http://schemas.openxmlformats.org/drawingml/2006/picture">
+                <pic:pic xmlns:pic="http://schemas.openxmlformats.org/drawingml/2006/picture">
+                  <pic:nvPicPr>
+                    <pic:cNvPr id="1" name=""/>
+                    <pic:cNvPicPr/>
+                  </pic:nvPicPr>
+                  <pic:blipFill rotWithShape="1">
+                    <a:blip r:embed="rId12">
+                      <a:extLst>
+                        <a:ext uri="{28A0092B-C50C-407E-A947-70E740481C1C}">
+                          <a14:useLocalDpi xmlns:a14="http://schemas.microsoft.com/office/drawing/2010/main" val="0"/>
+                        </a:ext>
+                      </a:extLst>
+                    </a:blip>
+                    <a:srcRect l="2543" t="1929" r="54223" b="19575"/>
+                    <a:stretch/>
+                  </pic:blipFill>
+                  <pic:spPr bwMode="auto">
+                    <a:xfrm>
+                      <a:off x="0" y="0"/>
+                      <a:ext cx="5460365" cy="4860290"/>
+                    </a:xfrm>
+                    <a:prstGeom prst="rect">
+                      <a:avLst/>
+                    </a:prstGeom>
+                    <a:ln>
+                      <a:noFill/>
+                    </a:ln>
+                    <a:extLst>
+                      <a:ext uri="{53640926-AAD7-44D8-BBD7-CCE9431645EC}">
+                        <a14:shadowObscured xmlns:a14="http://schemas.microsoft.com/office/drawing/2010/main"/>
+                      </a:ext>
+                    </a:extLst>
+                  </pic:spPr>
+                </pic:pic>
+              </a:graphicData>
+            </a:graphic>
+            <wp14:sizeRelH relativeFrom="margin">
+              <wp14:pctWidth>0</wp14:pctWidth>
+            </wp14:sizeRelH>
+            <wp14:sizeRelV relativeFrom="margin">
+              <wp14:pctHeight>0</wp14:pctHeight>
+            </wp14:sizeRelV>
+          </wp:anchor>
+        </w:drawing>
+      </w:r>
+      <w:proofErr w:type="spellStart"/>
+      <w:r>
+        <w:t>Product</w:t>
+      </w:r>
+      <w:proofErr w:type="spellEnd"/>
+      <w:r>
+        <w:t xml:space="preserve"> </w:t>
+      </w:r>
+      <w:proofErr w:type="spellStart"/>
+      <w:r>
+        <w:t>Details</w:t>
+      </w:r>
+      <w:proofErr w:type="spellEnd"/>
+    </w:p>
+    <w:p/>
+    <w:p>
+      <w:r>
+        <w:t>Este ficheiro .</w:t>
+      </w:r>
+      <w:proofErr w:type="spellStart"/>
+      <w:r>
+        <w:t>xsd</w:t>
+      </w:r>
+      <w:proofErr w:type="spellEnd"/>
+      <w:r>
+        <w:t xml:space="preserve"> consiste na informação referente á tabela </w:t>
+      </w:r>
+      <w:proofErr w:type="spellStart"/>
+      <w:r>
+        <w:t>Product</w:t>
+      </w:r>
+      <w:r>
+        <w:t>Details</w:t>
+      </w:r>
+      <w:proofErr w:type="spellEnd"/>
+      <w:r>
+        <w:t xml:space="preserve"> e serve para organizar e validar a informação nela contida. O elemento principal “</w:t>
+      </w:r>
+      <w:proofErr w:type="spellStart"/>
+      <w:r>
+        <w:t>products</w:t>
+      </w:r>
+      <w:proofErr w:type="spellEnd"/>
+      <w:r>
+        <w:t>” é composto por elementos referentes a todos os valores contidos na tabela.</w:t>
+      </w:r>
+    </w:p>
+    <w:p/>
+    <w:p>
+      <w:pPr>
+        <w:rPr>
+          <w:b/>
+        </w:rPr>
+      </w:pPr>
+      <w:proofErr w:type="spellStart"/>
+      <w:r>
+        <w:rPr>
+          <w:b/>
+        </w:rPr>
+        <w:t>Namespaces</w:t>
+      </w:r>
+      <w:proofErr w:type="spellEnd"/>
+      <w:r>
+        <w:rPr>
+          <w:b/>
+        </w:rPr>
+        <w:t>:</w:t>
+      </w:r>
+    </w:p>
+    <w:p>
+      <w:pPr>
+        <w:rPr>
+          <w:noProof/>
+        </w:rPr>
+      </w:pPr>
+      <w:r>
+        <w:rPr>
+          <w:noProof/>
+        </w:rPr>
+        <w:t>Este ficheiro não necessita de importar nenhum outro ficheiro e como tal não recorre há utilização de namespaces nos seus elementos.</w:t>
+      </w:r>
+    </w:p>
+    <w:p/>
+    <w:p/>
+    <w:p>
+      <w:pPr>
+        <w:rPr>
+          <w:b/>
+        </w:rPr>
+      </w:pPr>
+      <w:r>
+        <w:rPr>
+          <w:b/>
+        </w:rPr>
+        <w:lastRenderedPageBreak/>
+        <w:t>Elementos:</w:t>
+      </w:r>
+    </w:p>
+    <w:p>
+      <w:pPr>
+        <w:rPr>
+          <w:noProof/>
+        </w:rPr>
+      </w:pPr>
+      <w:proofErr w:type="spellStart"/>
+      <w:r>
+        <w:rPr>
+          <w:b/>
+        </w:rPr>
+        <w:t>prod</w:t>
+      </w:r>
+      <w:r>
+        <w:rPr>
+          <w:b/>
+        </w:rPr>
+        <w:t>ID</w:t>
+      </w:r>
+      <w:proofErr w:type="spellEnd"/>
+      <w:r>
+        <w:rPr>
+          <w:b/>
+        </w:rPr>
+        <w:t xml:space="preserve"> - </w:t>
+      </w:r>
+      <w:r>
+        <w:rPr>
+          <w:noProof/>
+        </w:rPr>
+        <w:t>este elemento consiste num simples ID e como tal apenas requer que seja um numero inteiro e positivo.</w:t>
+      </w:r>
+    </w:p>
+    <w:p>
+      <w:pPr>
+        <w:rPr>
+          <w:noProof/>
+        </w:rPr>
+      </w:pPr>
+    </w:p>
+    <w:p>
+      <w:pPr>
+        <w:rPr>
+          <w:noProof/>
+        </w:rPr>
+      </w:pPr>
+      <w:r>
+        <w:rPr>
+          <w:b/>
+          <w:noProof/>
+        </w:rPr>
+        <w:t>name</w:t>
+      </w:r>
+      <w:r>
+        <w:rPr>
+          <w:noProof/>
+        </w:rPr>
+        <w:t xml:space="preserve"> – este elemento consiste no nome do </w:t>
+      </w:r>
+      <w:r>
+        <w:rPr>
+          <w:noProof/>
+        </w:rPr>
+        <w:t>produto</w:t>
+      </w:r>
+      <w:r>
+        <w:rPr>
+          <w:noProof/>
+        </w:rPr>
+        <w:t xml:space="preserve"> e apenas requer que seja uma string.</w:t>
+      </w:r>
+    </w:p>
+    <w:p>
+      <w:pPr>
+        <w:rPr>
+          <w:noProof/>
+        </w:rPr>
+      </w:pPr>
+    </w:p>
+    <w:p>
+      <w:pPr>
+        <w:rPr>
+          <w:noProof/>
+        </w:rPr>
+      </w:pPr>
+      <w:r>
+        <w:rPr>
+          <w:b/>
+          <w:noProof/>
+        </w:rPr>
+        <w:t xml:space="preserve">productNumber </w:t>
+      </w:r>
+      <w:r>
+        <w:rPr>
+          <w:noProof/>
+        </w:rPr>
+        <w:t>– este elemento consiste no numero pelo qual o produto é identificado. Este numero é constituido por letras e numeros, pelo que, requer que seja uma string.</w:t>
+      </w:r>
+    </w:p>
+    <w:p>
+      <w:pPr>
+        <w:rPr>
+          <w:noProof/>
+        </w:rPr>
+      </w:pPr>
+    </w:p>
+    <w:p>
+      <w:pPr>
+        <w:rPr>
+          <w:noProof/>
+        </w:rPr>
+      </w:pPr>
+      <w:r>
+        <w:rPr>
+          <w:b/>
+          <w:noProof/>
+        </w:rPr>
+        <w:t xml:space="preserve">color </w:t>
+      </w:r>
+      <w:r>
+        <w:rPr>
+          <w:noProof/>
+        </w:rPr>
+        <w:t>– este elemento serve para identificar a cor do produto e apenas requer que seja uma string.</w:t>
+      </w:r>
+    </w:p>
+    <w:p>
+      <w:pPr>
+        <w:rPr>
+          <w:noProof/>
+        </w:rPr>
+      </w:pPr>
+    </w:p>
+    <w:p>
+      <w:pPr>
+        <w:rPr>
+          <w:noProof/>
+        </w:rPr>
+      </w:pPr>
+      <w:r>
+        <w:rPr>
+          <w:b/>
+          <w:noProof/>
+        </w:rPr>
+        <w:t>listPrice</w:t>
+      </w:r>
+      <w:r>
+        <w:rPr>
+          <w:noProof/>
+        </w:rPr>
+        <w:t xml:space="preserve"> – este elemento indica qual o preço listado do produto, sendo que este valor será um decimal positivo.</w:t>
+      </w:r>
+    </w:p>
+    <w:p>
+      <w:pPr>
+        <w:rPr>
+          <w:noProof/>
+        </w:rPr>
+      </w:pPr>
+    </w:p>
+    <w:p>
+      <w:pPr>
+        <w:rPr>
+          <w:noProof/>
+        </w:rPr>
+      </w:pPr>
+      <w:r>
+        <w:rPr>
+          <w:b/>
+          <w:noProof/>
+        </w:rPr>
+        <w:t>sellStartDate</w:t>
+      </w:r>
+      <w:r>
+        <w:rPr>
+          <w:noProof/>
+        </w:rPr>
+        <w:t xml:space="preserve"> – este elemento indica a data em que foi iniciada a venda e requer que seja uma data do tipo dateTime.</w:t>
+      </w:r>
+    </w:p>
+    <w:p>
+      <w:pPr>
+        <w:rPr>
+          <w:noProof/>
+        </w:rPr>
+      </w:pPr>
+    </w:p>
+    <w:p>
+      <w:pPr>
+        <w:rPr>
+          <w:noProof/>
+        </w:rPr>
+      </w:pPr>
+      <w:r>
+        <w:rPr>
+          <w:b/>
+          <w:noProof/>
+        </w:rPr>
+        <w:t>sell</w:t>
+      </w:r>
+      <w:r>
+        <w:rPr>
+          <w:b/>
+          <w:noProof/>
+        </w:rPr>
+        <w:t>End</w:t>
+      </w:r>
+      <w:r>
+        <w:rPr>
+          <w:b/>
+          <w:noProof/>
+        </w:rPr>
+        <w:t>Date</w:t>
+      </w:r>
+      <w:r>
+        <w:rPr>
+          <w:noProof/>
+        </w:rPr>
+        <w:t xml:space="preserve"> – este elemento indica a data em que foi </w:t>
+      </w:r>
+      <w:r>
+        <w:rPr>
+          <w:noProof/>
+        </w:rPr>
+        <w:t>finalizada</w:t>
+      </w:r>
+      <w:r>
+        <w:rPr>
+          <w:noProof/>
+        </w:rPr>
+        <w:t xml:space="preserve"> a venda e requer que seja uma data do tipo dateTime.</w:t>
+      </w:r>
+    </w:p>
+    <w:p>
+      <w:pPr>
+        <w:rPr>
+          <w:noProof/>
+        </w:rPr>
+      </w:pPr>
+    </w:p>
+    <w:p>
+      <w:r>
+        <w:br w:type="page"/>
+      </w:r>
+    </w:p>
+    <w:p>
+      <w:pPr>
+        <w:pStyle w:val="Ttulo1"/>
+      </w:pPr>
+      <w:r>
+        <w:lastRenderedPageBreak/>
+        <w:t xml:space="preserve">Sales </w:t>
+      </w:r>
+      <w:proofErr w:type="spellStart"/>
+      <w:r>
+        <w:t>Details</w:t>
+      </w:r>
+      <w:proofErr w:type="spellEnd"/>
+    </w:p>
+    <w:p>
+      <w:r>
+        <w:t>Este ficheiro .</w:t>
+      </w:r>
+      <w:proofErr w:type="spellStart"/>
+      <w:r>
+        <w:t>xsd</w:t>
+      </w:r>
+      <w:proofErr w:type="spellEnd"/>
+      <w:r>
+        <w:t xml:space="preserve"> consiste na informação referente á tabela </w:t>
+      </w:r>
+      <w:proofErr w:type="spellStart"/>
+      <w:r>
+        <w:t>Sales</w:t>
+      </w:r>
+      <w:r>
+        <w:t>Details</w:t>
+      </w:r>
+      <w:proofErr w:type="spellEnd"/>
+      <w:r>
+        <w:t xml:space="preserve"> e serve para organizar e validar a informação nela contida. O elemento principal “</w:t>
+      </w:r>
+      <w:r>
+        <w:t>sales</w:t>
+      </w:r>
+      <w:r>
+        <w:t>” é composto por elementos referentes a todos os valores contidos na tabela.</w:t>
+      </w:r>
+      <w:r>
+        <w:t xml:space="preserve"> Este ficheiro necessita de informação proveniente de outros ficheiros e como tal usa </w:t>
+      </w:r>
+      <w:proofErr w:type="spellStart"/>
+      <w:r>
+        <w:t>imports</w:t>
+      </w:r>
+      <w:proofErr w:type="spellEnd"/>
+      <w:r>
+        <w:t xml:space="preserve"> de modo a poder </w:t>
+      </w:r>
+      <w:proofErr w:type="spellStart"/>
+      <w:r>
+        <w:t>reutilizalos</w:t>
+      </w:r>
+      <w:proofErr w:type="spellEnd"/>
+      <w:r>
+        <w:t>.</w:t>
+      </w:r>
+    </w:p>
+    <w:p/>
+    <w:p>
+      <w:pPr>
+        <w:rPr>
+          <w:b/>
+        </w:rPr>
+      </w:pPr>
+      <w:proofErr w:type="spellStart"/>
+      <w:r>
+        <w:rPr>
+          <w:b/>
+        </w:rPr>
+        <w:t>Namespaces</w:t>
+      </w:r>
+      <w:proofErr w:type="spellEnd"/>
+      <w:r>
+        <w:rPr>
+          <w:b/>
+        </w:rPr>
+        <w:t xml:space="preserve">: </w:t>
+      </w:r>
+    </w:p>
+    <w:p>
+      <w:r>
+        <w:t xml:space="preserve">Uma vez que este ficheiro utiliza informações utilizadas e definidas em ficheiros anteriores, recorremos á </w:t>
+      </w:r>
+      <w:proofErr w:type="spellStart"/>
+      <w:r>
+        <w:t>ultização</w:t>
+      </w:r>
+      <w:proofErr w:type="spellEnd"/>
+      <w:r>
+        <w:t xml:space="preserve"> de </w:t>
+      </w:r>
+      <w:proofErr w:type="spellStart"/>
+      <w:r>
+        <w:t>imports</w:t>
+      </w:r>
+      <w:proofErr w:type="spellEnd"/>
+      <w:r>
+        <w:t xml:space="preserve"> para os reutilizar e a utilização de </w:t>
+      </w:r>
+      <w:proofErr w:type="spellStart"/>
+      <w:r>
+        <w:t>namespaces</w:t>
+      </w:r>
+      <w:proofErr w:type="spellEnd"/>
+      <w:r>
+        <w:t xml:space="preserve"> para que não haja conflito entre os elementos.</w:t>
+      </w:r>
+    </w:p>
+    <w:p>
+      <w:r>
+        <w:t xml:space="preserve"> Utilizamos o </w:t>
+      </w:r>
+      <w:proofErr w:type="gramStart"/>
+      <w:r>
+        <w:t>“:p</w:t>
+      </w:r>
+      <w:proofErr w:type="gramEnd"/>
+      <w:r>
+        <w:t xml:space="preserve">” para caracterizar elementos do </w:t>
+      </w:r>
+      <w:proofErr w:type="spellStart"/>
+      <w:r>
+        <w:t>schema</w:t>
+      </w:r>
+      <w:proofErr w:type="spellEnd"/>
+      <w:r>
+        <w:t xml:space="preserve"> </w:t>
+      </w:r>
+      <w:proofErr w:type="spellStart"/>
+      <w:r>
+        <w:t>productDetails</w:t>
+      </w:r>
+      <w:proofErr w:type="spellEnd"/>
+      <w:r>
+        <w:t xml:space="preserve">, o “:c” para elementos do </w:t>
+      </w:r>
+      <w:proofErr w:type="spellStart"/>
+      <w:r>
+        <w:t>schema</w:t>
+      </w:r>
+      <w:proofErr w:type="spellEnd"/>
+      <w:r>
+        <w:t xml:space="preserve"> </w:t>
+      </w:r>
+      <w:proofErr w:type="spellStart"/>
+      <w:r>
+        <w:t>currencyDetails</w:t>
+      </w:r>
+      <w:proofErr w:type="spellEnd"/>
+      <w:r>
+        <w:t xml:space="preserve"> e o “:u” para elementos do </w:t>
+      </w:r>
+      <w:proofErr w:type="spellStart"/>
+      <w:r>
+        <w:t>schema</w:t>
+      </w:r>
+      <w:proofErr w:type="spellEnd"/>
+      <w:r>
+        <w:t xml:space="preserve"> </w:t>
+      </w:r>
+      <w:proofErr w:type="spellStart"/>
+      <w:r>
+        <w:t>userDetails</w:t>
+      </w:r>
+      <w:proofErr w:type="spellEnd"/>
+      <w:r>
+        <w:t>.</w:t>
+      </w:r>
+    </w:p>
+    <w:p/>
+    <w:p>
+      <w:pPr>
+        <w:rPr>
+          <w:b/>
+        </w:rPr>
+      </w:pPr>
+      <w:r>
+        <w:rPr>
+          <w:b/>
+        </w:rPr>
+        <w:t>Elementos:</w:t>
+      </w:r>
+    </w:p>
+    <w:p>
+      <w:pPr>
+        <w:rPr>
+          <w:noProof/>
+        </w:rPr>
+      </w:pPr>
+      <w:proofErr w:type="spellStart"/>
+      <w:r>
+        <w:rPr>
+          <w:b/>
+        </w:rPr>
+        <w:t>reciptID</w:t>
+      </w:r>
+      <w:proofErr w:type="spellEnd"/>
+      <w:r>
+        <w:t xml:space="preserve"> – </w:t>
+      </w:r>
+      <w:r>
+        <w:rPr>
+          <w:noProof/>
+        </w:rPr>
+        <w:t>este elemento consiste num simples ID e como tal apenas requer que seja um numero inteiro e positivo.</w:t>
+      </w:r>
+    </w:p>
+    <w:p/>
+    <w:p>
+      <w:pPr>
+        <w:rPr>
+          <w:noProof/>
+        </w:rPr>
+      </w:pPr>
+      <w:proofErr w:type="spellStart"/>
+      <w:r>
+        <w:rPr>
+          <w:b/>
+        </w:rPr>
+        <w:t>orderDate</w:t>
+      </w:r>
+      <w:proofErr w:type="spellEnd"/>
+      <w:r>
+        <w:t xml:space="preserve"> – </w:t>
+      </w:r>
+      <w:r>
+        <w:rPr>
+          <w:noProof/>
+        </w:rPr>
+        <w:t xml:space="preserve">este elemento indica a data em que foi </w:t>
+      </w:r>
+      <w:r>
+        <w:rPr>
+          <w:noProof/>
+        </w:rPr>
+        <w:t>feita a encomenda</w:t>
+      </w:r>
+      <w:r>
+        <w:rPr>
+          <w:noProof/>
+        </w:rPr>
+        <w:t xml:space="preserve"> e requer que seja uma data do tipo dateTime.</w:t>
+      </w:r>
+    </w:p>
+    <w:p/>
+    <w:p>
+      <w:proofErr w:type="spellStart"/>
+      <w:r>
+        <w:rPr>
+          <w:b/>
+        </w:rPr>
+        <w:t>costumer</w:t>
+      </w:r>
+      <w:proofErr w:type="spellEnd"/>
+      <w:r>
+        <w:t xml:space="preserve"> – este elemento refere-se ao </w:t>
+      </w:r>
+      <w:r>
+        <w:t>ID do cliente, que já foi definido em “</w:t>
+      </w:r>
+      <w:proofErr w:type="spellStart"/>
+      <w:r>
+        <w:t>userDetails</w:t>
+      </w:r>
+      <w:proofErr w:type="spellEnd"/>
+      <w:r>
+        <w:t>” e como tal é do tipo “</w:t>
+      </w:r>
+      <w:proofErr w:type="spellStart"/>
+      <w:proofErr w:type="gramStart"/>
+      <w:r>
+        <w:t>u:userID</w:t>
+      </w:r>
+      <w:proofErr w:type="spellEnd"/>
+      <w:proofErr w:type="gramEnd"/>
+      <w:r>
+        <w:t>”.</w:t>
+      </w:r>
+    </w:p>
+    <w:p/>
+    <w:p>
+      <w:proofErr w:type="spellStart"/>
+      <w:r>
+        <w:rPr>
+          <w:b/>
+        </w:rPr>
+        <w:t>currencyRateID</w:t>
+      </w:r>
+      <w:proofErr w:type="spellEnd"/>
+      <w:r>
+        <w:t xml:space="preserve"> – </w:t>
+      </w:r>
+      <w:r>
+        <w:t xml:space="preserve">este elemento refere-se ao ID </w:t>
+      </w:r>
+      <w:r>
+        <w:t>da conversão de moeda</w:t>
+      </w:r>
+      <w:r>
+        <w:t>, que já foi definido em “</w:t>
+      </w:r>
+      <w:proofErr w:type="spellStart"/>
+      <w:r>
+        <w:t>currency</w:t>
+      </w:r>
+      <w:r>
+        <w:t>Details</w:t>
+      </w:r>
+      <w:proofErr w:type="spellEnd"/>
+      <w:r>
+        <w:t>” e como tal é do tipo “</w:t>
+      </w:r>
+      <w:proofErr w:type="spellStart"/>
+      <w:proofErr w:type="gramStart"/>
+      <w:r>
+        <w:t>c</w:t>
+      </w:r>
+      <w:r>
+        <w:t>:</w:t>
+      </w:r>
+      <w:r>
+        <w:t>currencyID</w:t>
+      </w:r>
+      <w:proofErr w:type="spellEnd"/>
+      <w:proofErr w:type="gramEnd"/>
+      <w:r>
+        <w:t>”</w:t>
+      </w:r>
+      <w:r>
+        <w:t>.</w:t>
+      </w:r>
+    </w:p>
+    <w:p>
+      <w:pPr>
+        <w:rPr>
+          <w:noProof/>
+        </w:rPr>
+      </w:pPr>
+      <w:proofErr w:type="spellStart"/>
+      <w:r>
+        <w:rPr>
+          <w:b/>
+        </w:rPr>
+        <w:lastRenderedPageBreak/>
+        <w:t>subTotal</w:t>
+      </w:r>
+      <w:proofErr w:type="spellEnd"/>
+      <w:r>
+        <w:t xml:space="preserve"> – </w:t>
+      </w:r>
+      <w:r>
+        <w:t xml:space="preserve">este elemento refere-se ao subtotal do valor da venda, </w:t>
+      </w:r>
+      <w:r>
+        <w:rPr>
+          <w:noProof/>
+        </w:rPr>
+        <w:t>sendo que este valor será um decimal positivo.</w:t>
+      </w:r>
+    </w:p>
+    <w:p/>
+    <w:p>
+      <w:pPr>
+        <w:rPr>
+          <w:noProof/>
+        </w:rPr>
+      </w:pPr>
+      <w:proofErr w:type="spellStart"/>
+      <w:r>
+        <w:rPr>
+          <w:b/>
+        </w:rPr>
+        <w:t>taxAmt</w:t>
+      </w:r>
+      <w:proofErr w:type="spellEnd"/>
+      <w:r>
+        <w:t xml:space="preserve"> – </w:t>
+      </w:r>
+      <w:r>
+        <w:t xml:space="preserve">este elemento refere-se ao valor da </w:t>
+      </w:r>
+      <w:r>
+        <w:t>taxa associada á venda</w:t>
+      </w:r>
+      <w:r>
+        <w:t xml:space="preserve">, </w:t>
+      </w:r>
+      <w:r>
+        <w:rPr>
+          <w:noProof/>
+        </w:rPr>
+        <w:t>sendo que este valor será um decimal positivo.</w:t>
+      </w:r>
+    </w:p>
+    <w:p/>
+    <w:p>
+      <w:pPr>
+        <w:rPr>
+          <w:noProof/>
+        </w:rPr>
+      </w:pPr>
+      <w:proofErr w:type="spellStart"/>
+      <w:r>
+        <w:rPr>
+          <w:b/>
+        </w:rPr>
+        <w:t>store</w:t>
+      </w:r>
+      <w:proofErr w:type="spellEnd"/>
+      <w:r>
+        <w:t xml:space="preserve"> – </w:t>
+      </w:r>
+      <w:r>
+        <w:t xml:space="preserve">este elemento indica o ID da loja que efetuou a venda, </w:t>
+      </w:r>
+      <w:r>
+        <w:rPr>
+          <w:noProof/>
+        </w:rPr>
+        <w:t>apenas requer que seja um numero inteiro e positivo.</w:t>
+      </w:r>
+    </w:p>
+    <w:p/>
+    <w:p>
+      <w:pPr>
+        <w:rPr>
+          <w:noProof/>
+        </w:rPr>
+      </w:pPr>
+      <w:proofErr w:type="spellStart"/>
+      <w:r>
+        <w:rPr>
+          <w:b/>
+        </w:rPr>
+        <w:t>storeN</w:t>
+      </w:r>
+      <w:proofErr w:type="spellEnd"/>
+      <w:r>
+        <w:t xml:space="preserve"> – </w:t>
+      </w:r>
+      <w:r>
+        <w:t xml:space="preserve">este elemento indica o </w:t>
+      </w:r>
+      <w:r>
+        <w:t>nome</w:t>
+      </w:r>
+      <w:r>
+        <w:t xml:space="preserve"> da loja que efetuou a venda</w:t>
+      </w:r>
+      <w:r>
+        <w:t xml:space="preserve">, </w:t>
+      </w:r>
+      <w:r>
+        <w:rPr>
+          <w:noProof/>
+        </w:rPr>
+        <w:t>apenas requer que seja uma string.</w:t>
+      </w:r>
+    </w:p>
+    <w:p/>
+    <w:p>
+      <w:pPr>
+        <w:rPr>
+          <w:noProof/>
+        </w:rPr>
+      </w:pPr>
+      <w:proofErr w:type="spellStart"/>
+      <w:r>
+        <w:rPr>
+          <w:b/>
+        </w:rPr>
+        <w:t>reciptLineID</w:t>
+      </w:r>
+      <w:proofErr w:type="spellEnd"/>
+      <w:r>
+        <w:t xml:space="preserve"> – </w:t>
+      </w:r>
+      <w:r>
+        <w:rPr>
+          <w:noProof/>
+        </w:rPr>
+        <w:t>este elemento consiste num simples ID e como tal apenas requer que seja um numero inteiro e positivo.</w:t>
+      </w:r>
+    </w:p>
+    <w:p/>
+    <w:p>
+      <w:proofErr w:type="spellStart"/>
+      <w:r>
+        <w:rPr>
+          <w:b/>
+        </w:rPr>
+        <w:t>order</w:t>
+      </w:r>
+      <w:proofErr w:type="spellEnd"/>
+      <w:r>
+        <w:t xml:space="preserve"> – </w:t>
+      </w:r>
+      <w:r>
+        <w:t xml:space="preserve">este elemento indica o </w:t>
+      </w:r>
+      <w:proofErr w:type="gramStart"/>
+      <w:r>
+        <w:t>numero</w:t>
+      </w:r>
+      <w:proofErr w:type="gramEnd"/>
+      <w:r>
+        <w:t xml:space="preserve"> de encomendas do produto que foram efetuada e apenas </w:t>
+      </w:r>
+      <w:r>
+        <w:rPr>
+          <w:noProof/>
+        </w:rPr>
+        <w:t>requer que seja um numero inteiro e positivo</w:t>
+      </w:r>
+      <w:r>
+        <w:rPr>
+          <w:noProof/>
+        </w:rPr>
+        <w:t>.</w:t>
+      </w:r>
+    </w:p>
+    <w:p/>
+    <w:p>
+      <w:proofErr w:type="spellStart"/>
+      <w:r>
+        <w:rPr>
+          <w:b/>
+        </w:rPr>
+        <w:t>productID</w:t>
+      </w:r>
+      <w:proofErr w:type="spellEnd"/>
+      <w:r>
+        <w:t xml:space="preserve"> – </w:t>
+      </w:r>
+      <w:r>
+        <w:t>e</w:t>
+      </w:r>
+      <w:r>
+        <w:t>ste elemento refere-se ao ID d</w:t>
+      </w:r>
+      <w:r>
+        <w:t>o produto</w:t>
+      </w:r>
+      <w:r>
+        <w:t>, que já foi definido em “</w:t>
+      </w:r>
+      <w:proofErr w:type="spellStart"/>
+      <w:r>
+        <w:t>product</w:t>
+      </w:r>
+      <w:r>
+        <w:t>Details</w:t>
+      </w:r>
+      <w:proofErr w:type="spellEnd"/>
+      <w:r>
+        <w:t>” e como tal é do tipo “</w:t>
+      </w:r>
+      <w:proofErr w:type="spellStart"/>
+      <w:proofErr w:type="gramStart"/>
+      <w:r>
+        <w:t>p</w:t>
+      </w:r>
+      <w:r>
+        <w:t>:</w:t>
+      </w:r>
+      <w:r>
+        <w:t>prodID</w:t>
+      </w:r>
+      <w:proofErr w:type="spellEnd"/>
+      <w:proofErr w:type="gramEnd"/>
+      <w:r>
+        <w:t>”.</w:t>
+      </w:r>
+    </w:p>
+    <w:p/>
+    <w:p>
+      <w:proofErr w:type="spellStart"/>
+      <w:r>
+        <w:rPr>
+          <w:b/>
+        </w:rPr>
+        <w:t>unitPrice</w:t>
+      </w:r>
+      <w:proofErr w:type="spellEnd"/>
+      <w:r>
+        <w:t xml:space="preserve"> – </w:t>
+      </w:r>
+      <w:r>
+        <w:t xml:space="preserve">este elemento indica o valor unitário do produto que foi vendido, </w:t>
+      </w:r>
+      <w:r>
+        <w:rPr>
+          <w:noProof/>
+        </w:rPr>
+        <w:t>sendo que este valor será um decimal positivo.</w:t>
+      </w:r>
+    </w:p>
+    <w:p/>
+    <w:p>
+      <w:pPr>
+        <w:rPr>
+          <w:u w:val="single"/>
+        </w:rPr>
+      </w:pPr>
+      <w:proofErr w:type="spellStart"/>
+      <w:r>
+        <w:rPr>
+          <w:b/>
+        </w:rPr>
+        <w:t>lineTotal</w:t>
+      </w:r>
+      <w:proofErr w:type="spellEnd"/>
+      <w:r>
+        <w:t xml:space="preserve"> – </w:t>
+      </w:r>
+      <w:r>
+        <w:t xml:space="preserve">este elemento indica o valor total de tudo o que foi vendido naquela encomenda, </w:t>
+      </w:r>
+      <w:r>
+        <w:rPr>
+          <w:noProof/>
+        </w:rPr>
+        <w:t>sendo que este valor será um decimal positivo.</w:t>
+      </w:r>
+      <w:bookmarkStart w:id="0" w:name="_GoBack"/>
+      <w:bookmarkEnd w:id="0"/>
+    </w:p>
+    <w:p>
+      <w:pPr>
+        <w:rPr>
+          <w:noProof/>
+        </w:rPr>
+      </w:pPr>
+    </w:p>
+    <w:p>
+      <w:pPr>
+        <w:rPr>
+          <w:noProof/>
+        </w:rPr>
+      </w:pPr>
+    </w:p>
+    <w:p>
+      <w:pPr>
+        <w:rPr>
+          <w:noProof/>
+        </w:rPr>
+      </w:pPr>
+    </w:p>
+    <w:p>
+      <w:pPr>
+        <w:rPr>
+          <w:rFonts w:asciiTheme="majorHAnsi" w:eastAsiaTheme="majorEastAsia" w:hAnsiTheme="majorHAnsi" w:cstheme="majorBidi"/>
+          <w:color w:val="731C3F" w:themeColor="accent1"/>
+          <w:sz w:val="40"/>
+          <w:szCs w:val="32"/>
+        </w:rPr>
+      </w:pPr>
+      <w:r>
+        <w:lastRenderedPageBreak/>
+        <w:br w:type="page"/>
+      </w:r>
+    </w:p>
+    <w:p>
+      <w:pPr>
+        <w:pStyle w:val="Ttulo1"/>
+      </w:pPr>
+    </w:p>
+    <w:p>
+      <w:pPr>
+        <w:rPr>
+          <w:rFonts w:asciiTheme="majorHAnsi" w:eastAsiaTheme="majorEastAsia" w:hAnsiTheme="majorHAnsi" w:cstheme="majorBidi"/>
+          <w:color w:val="731C3F" w:themeColor="accent1"/>
+          <w:sz w:val="40"/>
+          <w:szCs w:val="32"/>
+        </w:rPr>
+      </w:pPr>
+      <w:r>
+        <w:rPr>
+          <w:noProof/>
+        </w:rPr>
+        <w:drawing>
+          <wp:anchor distT="0" distB="0" distL="114300" distR="114300" simplePos="0" relativeHeight="251663360" behindDoc="0" locked="0" layoutInCell="1" allowOverlap="1" wp14:anchorId="12A417FD">
+            <wp:simplePos x="0" y="0"/>
+            <wp:positionH relativeFrom="column">
+              <wp:posOffset>560022</wp:posOffset>
+            </wp:positionH>
+            <wp:positionV relativeFrom="paragraph">
+              <wp:posOffset>1975437</wp:posOffset>
+            </wp:positionV>
+            <wp:extent cx="4899396" cy="4766981"/>
+            <wp:effectExtent l="0" t="0" r="0" b="0"/>
+            <wp:wrapSquare wrapText="bothSides"/>
+            <wp:docPr id="7" name="Imagem 7"/>
+            <wp:cNvGraphicFramePr>
+              <a:graphicFrameLocks xmlns:a="http://schemas.openxmlformats.org/drawingml/2006/main" noChangeAspect="1"/>
+            </wp:cNvGraphicFramePr>
+            <a:graphic xmlns:a="http://schemas.openxmlformats.org/drawingml/2006/main">
+              <a:graphicData uri="http://schemas.openxmlformats.org/drawingml/2006/picture">
+                <pic:pic xmlns:pic="http://schemas.openxmlformats.org/drawingml/2006/picture">
+                  <pic:nvPicPr>
+                    <pic:cNvPr id="1" name=""/>
+                    <pic:cNvPicPr/>
+                  </pic:nvPicPr>
+                  <pic:blipFill rotWithShape="1">
+                    <a:blip r:embed="rId13">
+                      <a:extLst>
+                        <a:ext uri="{28A0092B-C50C-407E-A947-70E740481C1C}">
+                          <a14:useLocalDpi xmlns:a14="http://schemas.microsoft.com/office/drawing/2010/main" val="0"/>
+                        </a:ext>
+                      </a:extLst>
+                    </a:blip>
+                    <a:srcRect l="3612" t="5621" r="46266" b="7637"/>
+                    <a:stretch/>
+                  </pic:blipFill>
+                  <pic:spPr bwMode="auto">
+                    <a:xfrm>
+                      <a:off x="0" y="0"/>
+                      <a:ext cx="4899396" cy="4766981"/>
+                    </a:xfrm>
+                    <a:prstGeom prst="rect">
+                      <a:avLst/>
+                    </a:prstGeom>
+                    <a:ln>
+                      <a:noFill/>
+                    </a:ln>
+                    <a:extLst>
+                      <a:ext uri="{53640926-AAD7-44D8-BBD7-CCE9431645EC}">
+                        <a14:shadowObscured xmlns:a14="http://schemas.microsoft.com/office/drawing/2010/main"/>
+                      </a:ext>
+                    </a:extLst>
+                  </pic:spPr>
+                </pic:pic>
+              </a:graphicData>
+            </a:graphic>
+            <wp14:sizeRelH relativeFrom="margin">
+              <wp14:pctWidth>0</wp14:pctWidth>
+            </wp14:sizeRelH>
+            <wp14:sizeRelV relativeFrom="margin">
+              <wp14:pctHeight>0</wp14:pctHeight>
+            </wp14:sizeRelV>
+          </wp:anchor>
+        </w:drawing>
+      </w:r>
+      <w:r>
+        <w:br w:type="page"/>
+      </w:r>
+    </w:p>
+    <w:p>
+      <w:pPr>
+        <w:pStyle w:val="Ttulo1"/>
+      </w:pPr>
+      <w:r>
+        <w:lastRenderedPageBreak/>
+        <w:t>Conclusão</w:t>
+      </w:r>
+    </w:p>
+    <w:p>
+      <w:pPr>
+        <w:rPr>
+          <w:rFonts w:asciiTheme="majorHAnsi" w:eastAsiaTheme="majorEastAsia" w:hAnsiTheme="majorHAnsi" w:cstheme="majorBidi"/>
+          <w:color w:val="731C3F" w:themeColor="accent1"/>
+          <w:sz w:val="40"/>
+          <w:szCs w:val="32"/>
+        </w:rPr>
+      </w:pPr>
+      <w:r>
+        <w:br w:type="page"/>
+      </w:r>
+    </w:p>
+    <w:p>
+      <w:pPr>
+        <w:pStyle w:val="Ttulo1"/>
+      </w:pPr>
+      <w:r>
+        <w:lastRenderedPageBreak/>
         <w:t>Relatório</w:t>
       </w:r>
     </w:p>
@@ -91,12 +2672,7 @@
         <w:pStyle w:val="Ttulo2"/>
       </w:pPr>
       <w:r>
-        <w:t>Afonso Sa</w:t>
-      </w:r>
-      <w:bookmarkStart w:id="0" w:name="_GoBack"/>
-      <w:bookmarkEnd w:id="0"/>
-      <w:r>
-        <w:t>ntos 8150025 - LSIRC</w:t>
+        <w:t>Afonso Santos 8150025 - LSIRC</w:t>
       </w:r>
     </w:p>
     <w:p>
@@ -116,7 +2692,7 @@
       </w:r>
     </w:p>
     <w:sectPr>
-      <w:footerReference w:type="default" r:id="rId7"/>
+      <w:footerReference w:type="default" r:id="rId14"/>
       <w:pgSz w:w="11907" w:h="16839" w:code="9"/>
       <w:pgMar w:top="720" w:right="1440" w:bottom="1800" w:left="1440" w:header="720" w:footer="720" w:gutter="0"/>
       <w:cols w:space="720"/>
@@ -604,6 +3180,7 @@
     <w:lsdException w:name="HTML Sample" w:semiHidden="1" w:unhideWhenUsed="1"/>
     <w:lsdException w:name="HTML Typewriter" w:semiHidden="1" w:unhideWhenUsed="1"/>
     <w:lsdException w:name="HTML Variable" w:semiHidden="1" w:unhideWhenUsed="1"/>
+    <w:lsdException w:name="Normal Table" w:semiHidden="1" w:unhideWhenUsed="1"/>
     <w:lsdException w:name="annotation subject" w:semiHidden="1" w:unhideWhenUsed="1"/>
     <w:lsdException w:name="No List" w:semiHidden="1" w:unhideWhenUsed="1"/>
     <w:lsdException w:name="Outline List 1" w:semiHidden="1" w:unhideWhenUsed="1"/>
@@ -647,8 +3224,10 @@
     <w:lsdException w:name="Table Elegant" w:semiHidden="1" w:unhideWhenUsed="1"/>
     <w:lsdException w:name="Table Professional" w:semiHidden="1" w:unhideWhenUsed="1"/>
     <w:lsdException w:name="Table Subtle 1" w:semiHidden="1" w:unhideWhenUsed="1"/>
+    <w:lsdException w:name="Table Subtle 2" w:semiHidden="1" w:unhideWhenUsed="1"/>
     <w:lsdException w:name="Table Web 1" w:semiHidden="1" w:unhideWhenUsed="1"/>
     <w:lsdException w:name="Table Web 2" w:semiHidden="1" w:unhideWhenUsed="1"/>
+    <w:lsdException w:name="Table Web 3" w:semiHidden="1" w:unhideWhenUsed="1"/>
     <w:lsdException w:name="Balloon Text" w:semiHidden="1" w:unhideWhenUsed="1"/>
     <w:lsdException w:name="Table Grid" w:uiPriority="39"/>
     <w:lsdException w:name="Table Theme" w:semiHidden="1" w:unhideWhenUsed="1"/>
